--- a/PuzzleConcepts.docx
+++ b/PuzzleConcepts.docx
@@ -51,6 +51,58 @@
       <w:r>
         <w:rPr>
           <w:rFonts w:ascii="Arial" w:hAnsi="Arial" w:cs="Arial"/>
+          <w:noProof/>
+          <w:sz w:val="24"/>
+          <w:szCs w:val="24"/>
+        </w:rPr>
+        <w:drawing>
+          <wp:inline distT="0" distB="0" distL="0" distR="0">
+            <wp:extent cx="4438650" cy="2476500"/>
+            <wp:effectExtent l="19050" t="0" r="0" b="0"/>
+            <wp:docPr id="1" name="Picture 0" descr="ReflextGame.png"/>
+            <wp:cNvGraphicFramePr>
+              <a:graphicFrameLocks xmlns:a="http://schemas.openxmlformats.org/drawingml/2006/main" noChangeAspect="1"/>
+            </wp:cNvGraphicFramePr>
+            <a:graphic xmlns:a="http://schemas.openxmlformats.org/drawingml/2006/main">
+              <a:graphicData uri="http://schemas.openxmlformats.org/drawingml/2006/picture">
+                <pic:pic xmlns:pic="http://schemas.openxmlformats.org/drawingml/2006/picture">
+                  <pic:nvPicPr>
+                    <pic:cNvPr id="0" name="ReflextGame.png"/>
+                    <pic:cNvPicPr/>
+                  </pic:nvPicPr>
+                  <pic:blipFill>
+                    <a:blip r:embed="rId4" cstate="print"/>
+                    <a:stretch>
+                      <a:fillRect/>
+                    </a:stretch>
+                  </pic:blipFill>
+                  <pic:spPr>
+                    <a:xfrm>
+                      <a:off x="0" y="0"/>
+                      <a:ext cx="4438650" cy="2476500"/>
+                    </a:xfrm>
+                    <a:prstGeom prst="rect">
+                      <a:avLst/>
+                    </a:prstGeom>
+                  </pic:spPr>
+                </pic:pic>
+              </a:graphicData>
+            </a:graphic>
+          </wp:inline>
+        </w:drawing>
+      </w:r>
+    </w:p>
+    <w:p>
+      <w:pPr>
+        <w:rPr>
+          <w:rFonts w:ascii="Arial" w:hAnsi="Arial" w:cs="Arial"/>
+          <w:sz w:val="24"/>
+          <w:szCs w:val="24"/>
+        </w:rPr>
+      </w:pPr>
+      <w:r>
+        <w:rPr>
+          <w:rFonts w:ascii="Arial" w:hAnsi="Arial" w:cs="Arial"/>
           <w:sz w:val="24"/>
           <w:szCs w:val="24"/>
         </w:rPr>
@@ -85,6 +137,58 @@
       <w:r>
         <w:rPr>
           <w:rFonts w:ascii="Arial" w:hAnsi="Arial" w:cs="Arial"/>
+          <w:noProof/>
+          <w:sz w:val="24"/>
+          <w:szCs w:val="24"/>
+        </w:rPr>
+        <w:drawing>
+          <wp:inline distT="0" distB="0" distL="0" distR="0">
+            <wp:extent cx="4438650" cy="2476500"/>
+            <wp:effectExtent l="19050" t="0" r="0" b="0"/>
+            <wp:docPr id="2" name="Picture 1" descr="FindtheThief.png"/>
+            <wp:cNvGraphicFramePr>
+              <a:graphicFrameLocks xmlns:a="http://schemas.openxmlformats.org/drawingml/2006/main" noChangeAspect="1"/>
+            </wp:cNvGraphicFramePr>
+            <a:graphic xmlns:a="http://schemas.openxmlformats.org/drawingml/2006/main">
+              <a:graphicData uri="http://schemas.openxmlformats.org/drawingml/2006/picture">
+                <pic:pic xmlns:pic="http://schemas.openxmlformats.org/drawingml/2006/picture">
+                  <pic:nvPicPr>
+                    <pic:cNvPr id="0" name="FindtheThief.png"/>
+                    <pic:cNvPicPr/>
+                  </pic:nvPicPr>
+                  <pic:blipFill>
+                    <a:blip r:embed="rId5" cstate="print"/>
+                    <a:stretch>
+                      <a:fillRect/>
+                    </a:stretch>
+                  </pic:blipFill>
+                  <pic:spPr>
+                    <a:xfrm>
+                      <a:off x="0" y="0"/>
+                      <a:ext cx="4438650" cy="2476500"/>
+                    </a:xfrm>
+                    <a:prstGeom prst="rect">
+                      <a:avLst/>
+                    </a:prstGeom>
+                  </pic:spPr>
+                </pic:pic>
+              </a:graphicData>
+            </a:graphic>
+          </wp:inline>
+        </w:drawing>
+      </w:r>
+    </w:p>
+    <w:p>
+      <w:pPr>
+        <w:rPr>
+          <w:rFonts w:ascii="Arial" w:hAnsi="Arial" w:cs="Arial"/>
+          <w:sz w:val="24"/>
+          <w:szCs w:val="24"/>
+        </w:rPr>
+      </w:pPr>
+      <w:r>
+        <w:rPr>
+          <w:rFonts w:ascii="Arial" w:hAnsi="Arial" w:cs="Arial"/>
           <w:sz w:val="24"/>
           <w:szCs w:val="24"/>
         </w:rPr>
@@ -96,7 +200,32 @@
           <w:sz w:val="24"/>
           <w:szCs w:val="24"/>
         </w:rPr>
-        <w:t>When he catches up the pirate, he's stolen clothes to blend into a crowd of similarly dressed people. The player must go down the line of people and find the accessory or article of clothing that stands out from the rest to find the thief. The thief will be compared to five to ten other people, depending on the difficulty setting.  The player will have to find the thief 5 different times before the puzzle is complete. 3 incorrect guesses and the player fails. Speed and accuracy increase the points with a bonus for never guessing incorrectly.</w:t>
+        <w:t xml:space="preserve">When he catches up the pirate, he's stolen clothes to blend into a crowd of similarly dressed people. The player must go down the line of people and find the </w:t>
+      </w:r>
+      <w:r>
+        <w:rPr>
+          <w:rFonts w:ascii="Arial" w:hAnsi="Arial" w:cs="Arial"/>
+          <w:sz w:val="24"/>
+          <w:szCs w:val="24"/>
+        </w:rPr>
+        <w:lastRenderedPageBreak/>
+        <w:t>accessory or article of clothing that stands out from the rest to find the thief. The thief will be compa</w:t>
+      </w:r>
+      <w:r>
+        <w:rPr>
+          <w:rFonts w:ascii="Arial" w:hAnsi="Arial" w:cs="Arial"/>
+          <w:sz w:val="24"/>
+          <w:szCs w:val="24"/>
+        </w:rPr>
+        <w:t>red to five to ten other people and the "stand-out" object will be large to obscure</w:t>
+      </w:r>
+      <w:r>
+        <w:rPr>
+          <w:rFonts w:ascii="Arial" w:hAnsi="Arial" w:cs="Arial"/>
+          <w:sz w:val="24"/>
+          <w:szCs w:val="24"/>
+        </w:rPr>
+        <w:t xml:space="preserve"> depending on the difficulty setting.  The player will have to find the thief 5 different times before the puzzle is complete. 3 incorrect guesses and the player fails. Speed and accuracy increase the points with a bonus for never guessing incorrectly.</w:t>
       </w:r>
     </w:p>
     <w:p>
@@ -213,81 +342,90 @@
           <w:sz w:val="24"/>
           <w:szCs w:val="24"/>
         </w:rPr>
+        <w:t>Multitasking</w:t>
+      </w:r>
+    </w:p>
+    <w:p>
+      <w:pPr>
+        <w:rPr>
+          <w:rFonts w:ascii="Arial" w:hAnsi="Arial" w:cs="Arial"/>
+          <w:sz w:val="24"/>
+          <w:szCs w:val="24"/>
+        </w:rPr>
+      </w:pPr>
+      <w:r>
+        <w:rPr>
+          <w:rFonts w:ascii="Arial" w:hAnsi="Arial" w:cs="Arial"/>
+          <w:sz w:val="24"/>
+          <w:szCs w:val="24"/>
+        </w:rPr>
+        <w:t xml:space="preserve">The abandoned factory has been re-activated by accident by a well-meaning but bumbling Cortez and the player is now stuck in the middle of an assembly line. The player must control both their character and Cortez for this puzzle. The player has to either jump over </w:t>
+      </w:r>
+      <w:r>
+        <w:rPr>
+          <w:rFonts w:ascii="Arial" w:hAnsi="Arial" w:cs="Arial"/>
+          <w:sz w:val="24"/>
+          <w:szCs w:val="24"/>
+        </w:rPr>
+        <w:t>crates</w:t>
+      </w:r>
+      <w:r>
+        <w:rPr>
+          <w:rFonts w:ascii="Arial" w:hAnsi="Arial" w:cs="Arial"/>
+          <w:sz w:val="24"/>
+          <w:szCs w:val="24"/>
+        </w:rPr>
+        <w:t xml:space="preserve"> or smash through</w:t>
+      </w:r>
+      <w:r>
+        <w:rPr>
+          <w:rFonts w:ascii="Arial" w:hAnsi="Arial" w:cs="Arial"/>
+          <w:sz w:val="24"/>
+          <w:szCs w:val="24"/>
+        </w:rPr>
+        <w:t xml:space="preserve"> glass panels as they come down a conveyor belt</w:t>
+      </w:r>
+      <w:r>
+        <w:rPr>
+          <w:rFonts w:ascii="Arial" w:hAnsi="Arial" w:cs="Arial"/>
+          <w:sz w:val="24"/>
+          <w:szCs w:val="24"/>
+        </w:rPr>
+        <w:t>. At the same time, Cortez has</w:t>
+      </w:r>
+      <w:r>
+        <w:rPr>
+          <w:rFonts w:ascii="Arial" w:hAnsi="Arial" w:cs="Arial"/>
+          <w:sz w:val="24"/>
+          <w:szCs w:val="24"/>
+        </w:rPr>
+        <w:t xml:space="preserve"> to cut three wires in a series of maze-like wires to deactivate the machines. Tracking the wires from the battery to the machine will require a little bit of concentration as they will loop through junction boxes and overlap with other wires. Cutting an incorrect wire will temporarily speed up the conveyor belt objects. The puzzle ends when the player cuts all three of the power wires (success) or if the player's character hits five objects (failure).  Scoring is based on speed with deductions for objects hit and incorrect wires cut. A bonus is awarded if the player hits no objects and a separate bonus for no incorrect wires cut.</w:t>
+      </w:r>
+    </w:p>
+    <w:p>
+      <w:pPr>
+        <w:rPr>
+          <w:rFonts w:ascii="Arial" w:hAnsi="Arial" w:cs="Arial"/>
+          <w:sz w:val="24"/>
+          <w:szCs w:val="24"/>
+        </w:rPr>
+      </w:pPr>
+    </w:p>
+    <w:p>
+      <w:pPr>
+        <w:rPr>
+          <w:rFonts w:ascii="Arial" w:hAnsi="Arial" w:cs="Arial"/>
+          <w:sz w:val="24"/>
+          <w:szCs w:val="24"/>
+        </w:rPr>
+      </w:pPr>
+      <w:r>
+        <w:rPr>
+          <w:rFonts w:ascii="Arial" w:hAnsi="Arial" w:cs="Arial"/>
+          <w:sz w:val="24"/>
+          <w:szCs w:val="24"/>
+        </w:rPr>
         <w:lastRenderedPageBreak/>
-        <w:t>Multitasking</w:t>
-      </w:r>
-    </w:p>
-    <w:p>
-      <w:pPr>
-        <w:rPr>
-          <w:rFonts w:ascii="Arial" w:hAnsi="Arial" w:cs="Arial"/>
-          <w:sz w:val="24"/>
-          <w:szCs w:val="24"/>
-        </w:rPr>
-      </w:pPr>
-      <w:r>
-        <w:rPr>
-          <w:rFonts w:ascii="Arial" w:hAnsi="Arial" w:cs="Arial"/>
-          <w:sz w:val="24"/>
-          <w:szCs w:val="24"/>
-        </w:rPr>
-        <w:t xml:space="preserve">The abandoned factory has been re-activated by accident by a well-meaning but bumbling Cortez and the player is now stuck in the middle of an assembly line. The player must control both their character and Cortez for this puzzle. The player has to either jump over </w:t>
-      </w:r>
-      <w:r>
-        <w:rPr>
-          <w:rFonts w:ascii="Arial" w:hAnsi="Arial" w:cs="Arial"/>
-          <w:sz w:val="24"/>
-          <w:szCs w:val="24"/>
-        </w:rPr>
-        <w:t>crates</w:t>
-      </w:r>
-      <w:r>
-        <w:rPr>
-          <w:rFonts w:ascii="Arial" w:hAnsi="Arial" w:cs="Arial"/>
-          <w:sz w:val="24"/>
-          <w:szCs w:val="24"/>
-        </w:rPr>
-        <w:t xml:space="preserve"> or smash through</w:t>
-      </w:r>
-      <w:r>
-        <w:rPr>
-          <w:rFonts w:ascii="Arial" w:hAnsi="Arial" w:cs="Arial"/>
-          <w:sz w:val="24"/>
-          <w:szCs w:val="24"/>
-        </w:rPr>
-        <w:t xml:space="preserve"> glass panels as they come down a conveyor belt</w:t>
-      </w:r>
-      <w:r>
-        <w:rPr>
-          <w:rFonts w:ascii="Arial" w:hAnsi="Arial" w:cs="Arial"/>
-          <w:sz w:val="24"/>
-          <w:szCs w:val="24"/>
-        </w:rPr>
-        <w:t>. At the same time, Cortez has</w:t>
-      </w:r>
-      <w:r>
-        <w:rPr>
-          <w:rFonts w:ascii="Arial" w:hAnsi="Arial" w:cs="Arial"/>
-          <w:sz w:val="24"/>
-          <w:szCs w:val="24"/>
-        </w:rPr>
-        <w:t xml:space="preserve"> to cut three wires in a series of maze-like wires to deactivate the machines. Tracking the wires from the battery to the machine will require a little bit of concentration as they will loop through junction boxes and overlap with other wires. Cutting an incorrect wire will temporarily speed up the conveyor belt objects. The puzzle ends when the player cuts all three of the power wires (success) or if the player's character hits five objects (failure).  Scoring is based on speed with deductions for objects hit and incorrect wires cut. A bonus is awarded if the player hits no objects and a separate bonus for no incorrect wires cut.</w:t>
-      </w:r>
-    </w:p>
-    <w:p>
-      <w:pPr>
-        <w:rPr>
-          <w:rFonts w:ascii="Arial" w:hAnsi="Arial" w:cs="Arial"/>
-          <w:sz w:val="24"/>
-          <w:szCs w:val="24"/>
-        </w:rPr>
-      </w:pPr>
-      <w:r>
-        <w:rPr>
-          <w:rFonts w:ascii="Arial" w:hAnsi="Arial" w:cs="Arial"/>
-          <w:sz w:val="24"/>
-          <w:szCs w:val="24"/>
-        </w:rPr>
         <w:t>Attention</w:t>
       </w:r>
     </w:p>
@@ -588,6 +726,36 @@
     <w:uiPriority w:val="99"/>
     <w:semiHidden/>
     <w:unhideWhenUsed/>
+  </w:style>
+  <w:style w:type="paragraph" w:styleId="BalloonText">
+    <w:name w:val="Balloon Text"/>
+    <w:basedOn w:val="Normal"/>
+    <w:link w:val="BalloonTextChar"/>
+    <w:uiPriority w:val="99"/>
+    <w:semiHidden/>
+    <w:unhideWhenUsed/>
+    <w:rsid w:val="00A116F6"/>
+    <w:pPr>
+      <w:spacing w:after="0" w:line="240" w:lineRule="auto"/>
+    </w:pPr>
+    <w:rPr>
+      <w:rFonts w:ascii="Tahoma" w:hAnsi="Tahoma" w:cs="Tahoma"/>
+      <w:sz w:val="16"/>
+      <w:szCs w:val="16"/>
+    </w:rPr>
+  </w:style>
+  <w:style w:type="character" w:customStyle="1" w:styleId="BalloonTextChar">
+    <w:name w:val="Balloon Text Char"/>
+    <w:basedOn w:val="DefaultParagraphFont"/>
+    <w:link w:val="BalloonText"/>
+    <w:uiPriority w:val="99"/>
+    <w:semiHidden/>
+    <w:rsid w:val="00A116F6"/>
+    <w:rPr>
+      <w:rFonts w:ascii="Tahoma" w:hAnsi="Tahoma" w:cs="Tahoma"/>
+      <w:sz w:val="16"/>
+      <w:szCs w:val="16"/>
+    </w:rPr>
   </w:style>
 </w:styles>
 </file>
